--- a/2024年预测版.docx
+++ b/2024年预测版.docx
@@ -121,79 +121,63 @@
         <w:pStyle w:val="FirstParagraph"/>
       </w:pPr>
       <w:r>
-        <w:t xml:space="preserve">1.外来化合物在体内 经过列化学变化 形成( 衍生产物 )或( 分解产物 )的过程 称为生物转化或代谢转化</w:t>
-      </w:r>
-    </w:p>
-    <w:p>
-      <w:pPr>
-        <w:pStyle w:val="BodyText"/>
-      </w:pPr>
-      <w:r>
-        <w:t xml:space="preserve">2.( 尽力吸气 )后用最大力量呼气至( 不能再呼气 )为止 所呼出的全部气体 称为混合呼出气</w:t>
-      </w:r>
-    </w:p>
-    <w:p>
-      <w:pPr>
-        <w:pStyle w:val="BodyText"/>
-      </w:pPr>
-      <w:r>
-        <w:t xml:space="preserve">3.环境监测是对( 空气 )、( 土壤 )、( 水 )等外环境中 有害物质的含量水平 进行监测,以评价人体接触有害物质 可能的( 外剂量水平 )</w:t>
-      </w:r>
-    </w:p>
-    <w:p>
-      <w:pPr>
-        <w:pStyle w:val="BodyText"/>
-      </w:pPr>
-      <w:r>
-        <w:t xml:space="preserve">4.环境监测和生物监测既有联系也有区别，环境监测和生物监测的结果具有( 正相关性 )，但是生物监测结果受( 个体因素 )等因素的影响比较大。</w:t>
-      </w:r>
-    </w:p>
-    <w:p>
-      <w:pPr>
-        <w:pStyle w:val="BodyText"/>
-      </w:pPr>
-      <w:r>
-        <w:t xml:space="preserve">5.正常参考值的制定中对于人群的选择要具有( 典型性 )和( 代表性 )</w:t>
-      </w:r>
-    </w:p>
-    <w:p>
-      <w:pPr>
-        <w:pStyle w:val="BodyText"/>
-      </w:pPr>
-      <w:r>
-        <w:t xml:space="preserve">6.制定生物接触限值的主要方法是( 职业流行病调查法 )，( 基准计量法 )和( 毒物代谢动力学模型推导法 )。</w:t>
-      </w:r>
-    </w:p>
-    <w:p>
-      <w:pPr>
-        <w:pStyle w:val="BodyText"/>
-      </w:pPr>
-      <w:r>
-        <w:t xml:space="preserve">7.血/气分配系数是指对每一种气体或蒸气来说，达到平衡时，( 血液 )中有毒物质的浓度与其在( 肺泡 )中的浓度之比的一个常数。</w:t>
-      </w:r>
-    </w:p>
-    <w:p>
-      <w:pPr>
-        <w:pStyle w:val="BodyText"/>
-      </w:pPr>
-      <w:r>
-        <w:t xml:space="preserve">8.反映生物系统与( 化学、物理、生物因素 )之间相互作用的任何测定指标我们将其称为生物标志物。</w:t>
-      </w:r>
-    </w:p>
-    <w:p>
-      <w:pPr>
-        <w:pStyle w:val="BodyText"/>
-      </w:pPr>
-      <w:r>
-        <w:t xml:space="preserve">9.用统计学方法处理测定结果确定正常参考值范围时，我们通常采用( 正态分布法 )和( 百分位数法 )。</w:t>
-      </w:r>
-    </w:p>
-    <w:p>
-      <w:pPr>
-        <w:pStyle w:val="BodyText"/>
-      </w:pPr>
-      <w:r>
-        <w:t xml:space="preserve">10.在生物材料检验分析时，若分析方法的灵敏度很高，则可通过对样品进行( 高倍稀释 )来降低甚至消除基体成分的干扰。</w:t>
+        <w:t xml:space="preserve">1.环境监测是对( 空气 )、( 土壤 )、( 水 )等外环境中 有害物质的含量水平 进行监测,以评价人体接触有害物质 可能的( 外剂量水平 )</w:t>
+      </w:r>
+    </w:p>
+    <w:p>
+      <w:pPr>
+        <w:pStyle w:val="BodyText"/>
+      </w:pPr>
+      <w:r>
+        <w:t xml:space="preserve">2.环境监测和生物监测既有联系也有区别，环境监测和生物监测的结果具有( 正相关性 )，但是生物监测结果受( 个体因素 )等因素的影响比较大。</w:t>
+      </w:r>
+    </w:p>
+    <w:p>
+      <w:pPr>
+        <w:pStyle w:val="BodyText"/>
+      </w:pPr>
+      <w:r>
+        <w:t xml:space="preserve">3.正常参考值的制定中对于人群的选择要具有( 典型性 )和( 代表性 )</w:t>
+      </w:r>
+    </w:p>
+    <w:p>
+      <w:pPr>
+        <w:pStyle w:val="BodyText"/>
+      </w:pPr>
+      <w:r>
+        <w:t xml:space="preserve">4.制定生物接触限值的主要方法是( 职业流行病调查法 )，( 基准计量法 )和( 毒物代谢动力学模型推导法 )。</w:t>
+      </w:r>
+    </w:p>
+    <w:p>
+      <w:pPr>
+        <w:pStyle w:val="BodyText"/>
+      </w:pPr>
+      <w:r>
+        <w:t xml:space="preserve">5.血/气分配系数是指对每一种气体或蒸气来说，达到平衡时，( 血液 )中有毒物质的浓度与其在( 肺泡 )中的浓度之比的一个常数。</w:t>
+      </w:r>
+    </w:p>
+    <w:p>
+      <w:pPr>
+        <w:pStyle w:val="BodyText"/>
+      </w:pPr>
+      <w:r>
+        <w:t xml:space="preserve">6.反映生物系统与( 化学、物理、生物因素 )之间相互作用的任何测定指标我们将其称为生物标志物。</w:t>
+      </w:r>
+    </w:p>
+    <w:p>
+      <w:pPr>
+        <w:pStyle w:val="BodyText"/>
+      </w:pPr>
+      <w:r>
+        <w:t xml:space="preserve">7.用统计学方法处理测定结果确定正常参考值范围时，我们通常采用( 正态分布法 )和( 百分位数法 )。</w:t>
+      </w:r>
+    </w:p>
+    <w:p>
+      <w:pPr>
+        <w:pStyle w:val="BodyText"/>
+      </w:pPr>
+      <w:r>
+        <w:t xml:space="preserve">8.在生物材料检验分析时，若分析方法的灵敏度很高，则可通过对样品进行( 高倍稀释 )来降低甚至消除基体成分的干扰。</w:t>
       </w:r>
     </w:p>
     <w:bookmarkEnd w:id="21"/>
@@ -635,102 +619,6 @@
       <w:r>
         <w:t xml:space="preserve"> </w:t>
       </w:r>
-      <m:oMath>
-        <m:sSub>
-          <m:e>
-            <m:r>
-              <m:t>C</m:t>
-            </m:r>
-          </m:e>
-          <m:sub>
-            <m:r>
-              <m:t>校</m:t>
-            </m:r>
-            <m:r>
-              <m:t>正</m:t>
-            </m:r>
-          </m:sub>
-        </m:sSub>
-        <m:r>
-          <m:rPr>
-            <m:sty m:val="p"/>
-          </m:rPr>
-          <m:t>=</m:t>
-        </m:r>
-        <m:f>
-          <m:fPr>
-            <m:type m:val="bar"/>
-          </m:fPr>
-          <m:num>
-            <m:r>
-              <m:t>1.020</m:t>
-            </m:r>
-            <m:r>
-              <m:rPr>
-                <m:sty m:val="p"/>
-              </m:rPr>
-              <m:t>−</m:t>
-            </m:r>
-            <m:d>
-              <m:dPr>
-                <m:begChr m:val="("/>
-                <m:endChr m:val=")"/>
-                <m:sepChr m:val=""/>
-                <m:grow/>
-              </m:dPr>
-              <m:e>
-                <m:r>
-                  <m:t>1</m:t>
-                </m:r>
-              </m:e>
-            </m:d>
-            <m:r>
-              <m:t>000</m:t>
-            </m:r>
-          </m:num>
-          <m:den>
-            <m:r>
-              <m:t>d</m:t>
-            </m:r>
-            <m:r>
-              <m:rPr>
-                <m:sty m:val="p"/>
-              </m:rPr>
-              <m:t>−</m:t>
-            </m:r>
-            <m:d>
-              <m:dPr>
-                <m:begChr m:val="("/>
-                <m:endChr m:val=")"/>
-                <m:sepChr m:val=""/>
-                <m:grow/>
-              </m:dPr>
-              <m:e>
-                <m:r>
-                  <m:t>1</m:t>
-                </m:r>
-              </m:e>
-            </m:d>
-            <m:r>
-              <m:t>000</m:t>
-            </m:r>
-          </m:den>
-        </m:f>
-        <m:r>
-          <m:rPr>
-            <m:sty m:val="p"/>
-          </m:rPr>
-          <m:t>×</m:t>
-        </m:r>
-        <m:r>
-          <m:t>C</m:t>
-        </m:r>
-      </m:oMath>
-    </w:p>
-    <w:p>
-      <w:pPr>
-        <w:pStyle w:val="BodyText"/>
-      </w:pPr>
       <m:oMath>
         <m:sSub>
           <m:e>
@@ -3038,7 +2926,30 @@
         <w:t xml:space="preserve"> </w:t>
       </w:r>
       <w:r>
-        <w:t xml:space="preserve">NaOH调节溶液pH~2,用正已烷提取样品中的总五氯酚。加入适量 Na,CO,,在</w:t>
+        <w:t xml:space="preserve">NaOH调节溶液pH~2,用正已烷提取样品中的总五氯酚。加入适量 Na</w:t>
+      </w:r>
+      <w:r>
+        <w:t xml:space="preserve"> </w:t>
+      </w:r>
+      <m:oMath>
+        <m:sSub>
+          <m:e>
+            <m:r>
+              <m:t>​</m:t>
+            </m:r>
+          </m:e>
+          <m:sub>
+            <m:r>
+              <m:t>2</m:t>
+            </m:r>
+          </m:sub>
+        </m:sSub>
+      </m:oMath>
+      <w:r>
+        <w:t xml:space="preserve"> </w:t>
+      </w:r>
+      <w:r>
+        <w:t xml:space="preserve">CO,在</w:t>
       </w:r>
       <w:r>
         <w:t xml:space="preserve"> </w:t>
@@ -3092,7 +3003,7 @@
         <w:t xml:space="preserve"> </w:t>
       </w:r>
       <w:r>
-        <w:t xml:space="preserve">在弱碱性( pH10.9 )溶液中,五氯酚钠可 与亚甲蓝通过静电 和疏水作用力结合 生成离子缔合物,用三氯甲烷萃取后,在波长660nm或</w:t>
+        <w:t xml:space="preserve">在弱碱性( pH10.9 )溶液中,五氯酚钠 可与亚甲蓝通过静电 和疏水作用力结合 生成离子缔合物,用三氯甲烷萃取后,在波长660nm或</w:t>
       </w:r>
       <w:r>
         <w:t xml:space="preserve"> </w:t>
